--- a/docs/nato/it/navy/other-vessels.docx
+++ b/docs/nato/it/navy/other-vessels.docx
@@ -31,7 +31,21 @@
           <w:rFonts w:cstheme="minorHAnsi"/>
           <w:lang w:val="en-US"/>
         </w:rPr>
-        <w:t>In addition to the new Min Hunters listed hear, the Italian Navy has about 30 older minesweepers of 1950’s vintage that were retired in the past decade or indeed are still in commission but not often used.</w:t>
+        <w:t>In addition to the new Min</w:t>
+      </w:r>
+      <w:r>
+        <w:rPr>
+          <w:rFonts w:cstheme="minorHAnsi"/>
+          <w:lang w:val="en-US"/>
+        </w:rPr>
+        <w:t>e</w:t>
+      </w:r>
+      <w:r>
+        <w:rPr>
+          <w:rFonts w:cstheme="minorHAnsi"/>
+          <w:lang w:val="en-US"/>
+        </w:rPr>
+        <w:t xml:space="preserve"> Hunters listed hear, the Italian Navy has about 30 older minesweepers of 1950’s vintage that were retired in the past decade or indeed are still in commission but not often used.</w:t>
       </w:r>
     </w:p>
     <w:p>
@@ -90,7 +104,21 @@
           <w:rFonts w:cstheme="minorHAnsi"/>
           <w:lang w:val="en-US"/>
         </w:rPr>
-        <w:t xml:space="preserve"> They routinely serve one of the three Standing NATO Mine Countermeasures Groups (SNMCMG) but focus on SNMCMG 2 in the Adriatic with one ship supporting SNMCMG 3 at </w:t>
+        <w:t xml:space="preserve"> They routinely serve one of the three Standing NATO Mine Countermeasures Groups (SNMCMG) but focus on SNMCMG 2 in the Adriatic with one ship supporting </w:t>
+      </w:r>
+      <w:r>
+        <w:rPr>
+          <w:rFonts w:cstheme="minorHAnsi"/>
+          <w:lang w:val="en-US"/>
+        </w:rPr>
+        <w:t xml:space="preserve">the new </w:t>
+      </w:r>
+      <w:r>
+        <w:rPr>
+          <w:rFonts w:cstheme="minorHAnsi"/>
+          <w:lang w:val="en-US"/>
+        </w:rPr>
+        <w:t xml:space="preserve">SNMCMG 3 at </w:t>
       </w:r>
       <w:proofErr w:type="spellStart"/>
       <w:r>
@@ -2999,15 +3027,7 @@
                 <w:color w:val="000000"/>
                 <w:lang w:eastAsia="en-CA"/>
               </w:rPr>
-              <w:t xml:space="preserve">L </w:t>
-            </w:r>
-            <w:r>
-              <w:rPr>
-                <w:rFonts w:ascii="Calibri" w:eastAsia="Times New Roman" w:hAnsi="Calibri" w:cs="Calibri"/>
-                <w:color w:val="000000"/>
-                <w:lang w:eastAsia="en-CA"/>
-              </w:rPr>
-              <w:t>9893</w:t>
+              <w:t>L 9893</w:t>
             </w:r>
           </w:p>
         </w:tc>
@@ -3155,15 +3175,7 @@
                 <w:color w:val="000000"/>
                 <w:lang w:eastAsia="en-CA"/>
               </w:rPr>
-              <w:t xml:space="preserve">L </w:t>
-            </w:r>
-            <w:r>
-              <w:rPr>
-                <w:rFonts w:ascii="Calibri" w:eastAsia="Times New Roman" w:hAnsi="Calibri" w:cs="Calibri"/>
-                <w:color w:val="000000"/>
-                <w:lang w:eastAsia="en-CA"/>
-              </w:rPr>
-              <w:t>9894</w:t>
+              <w:t>L 9894</w:t>
             </w:r>
           </w:p>
         </w:tc>
@@ -3413,14 +3425,44 @@
           <w:rFonts w:cstheme="minorHAnsi"/>
           <w:lang w:val="en-US"/>
         </w:rPr>
-        <w:t xml:space="preserve">These two oilers are designed primarily to support small Italian task groups in the Mediterranean.  </w:t>
+        <w:t xml:space="preserve">These two oilers are designed primarily to support Italian task groups in the Mediterranean.  </w:t>
       </w:r>
       <w:r>
         <w:rPr>
           <w:rFonts w:cstheme="minorHAnsi"/>
           <w:lang w:val="en-US"/>
         </w:rPr>
-        <w:t xml:space="preserve">They are small – 20% of the size of the big US AORs – but are capable of assisting combat ships to stay at sea long, which is their job.  They carry diesel, a small amount of aviation fuel and about 300 tons of dry goods, certainly not enough to resupply the </w:t>
+        <w:t>They are small, about</w:t>
+      </w:r>
+      <w:r>
+        <w:rPr>
+          <w:rFonts w:cstheme="minorHAnsi"/>
+          <w:lang w:val="en-US"/>
+        </w:rPr>
+        <w:t xml:space="preserve"> 20% of the size of the big US AORs – but are capable of assisting combat ships to stay at sea long</w:t>
+      </w:r>
+      <w:r>
+        <w:rPr>
+          <w:rFonts w:cstheme="minorHAnsi"/>
+          <w:lang w:val="en-US"/>
+        </w:rPr>
+        <w:t>er</w:t>
+      </w:r>
+      <w:r>
+        <w:rPr>
+          <w:rFonts w:cstheme="minorHAnsi"/>
+          <w:lang w:val="en-US"/>
+        </w:rPr>
+        <w:t xml:space="preserve">, which is their </w:t>
+      </w:r>
+      <w:bookmarkStart w:id="0" w:name="_GoBack"/>
+      <w:bookmarkEnd w:id="0"/>
+      <w:r>
+        <w:rPr>
+          <w:rFonts w:cstheme="minorHAnsi"/>
+          <w:lang w:val="en-US"/>
+        </w:rPr>
+        <w:t xml:space="preserve">job.  They carry diesel, a small amount of aviation fuel and about 300 tons of dry goods, certainly not enough to resupply the </w:t>
       </w:r>
       <w:r>
         <w:rPr>
@@ -3996,8 +4038,6 @@
           <w:lang w:val="en-US"/>
         </w:rPr>
       </w:pPr>
-      <w:bookmarkStart w:id="0" w:name="_GoBack"/>
-      <w:bookmarkEnd w:id="0"/>
     </w:p>
     <w:sectPr>
       <w:pgSz w:w="12240" w:h="15840"/>
@@ -4564,6 +4604,7 @@
   <w:style w:type="character" w:default="1" w:styleId="DefaultParagraphFont">
     <w:name w:val="Default Paragraph Font"/>
     <w:uiPriority w:val="1"/>
+    <w:semiHidden/>
     <w:unhideWhenUsed/>
   </w:style>
   <w:style w:type="table" w:default="1" w:styleId="TableNormal">

--- a/docs/nato/it/navy/other-vessels.docx
+++ b/docs/nato/it/navy/other-vessels.docx
@@ -1,6 +1,6 @@
 
 <file path=word/document.xml><?xml version="1.0" encoding="utf-8"?>
-<w:document xmlns:wpc="http://schemas.microsoft.com/office/word/2010/wordprocessingCanvas" xmlns:cx="http://schemas.microsoft.com/office/drawing/2014/chartex" xmlns:cx1="http://schemas.microsoft.com/office/drawing/2015/9/8/chartex" xmlns:cx2="http://schemas.microsoft.com/office/drawing/2015/10/21/chartex" xmlns:mc="http://schemas.openxmlformats.org/markup-compatibility/2006" xmlns:o="urn:schemas-microsoft-com:office:office" xmlns:r="http://schemas.openxmlformats.org/officeDocument/2006/relationships" xmlns:m="http://schemas.openxmlformats.org/officeDocument/2006/math" xmlns:v="urn:schemas-microsoft-com:vml" xmlns:wp14="http://schemas.microsoft.com/office/word/2010/wordprocessingDrawing" xmlns:wp="http://schemas.openxmlformats.org/drawingml/2006/wordprocessingDrawing" xmlns:w10="urn:schemas-microsoft-com:office:word" xmlns:w="http://schemas.openxmlformats.org/wordprocessingml/2006/main" xmlns:w14="http://schemas.microsoft.com/office/word/2010/wordml" xmlns:w15="http://schemas.microsoft.com/office/word/2012/wordml" xmlns:w16se="http://schemas.microsoft.com/office/word/2015/wordml/symex" xmlns:wpg="http://schemas.microsoft.com/office/word/2010/wordprocessingGroup" xmlns:wpi="http://schemas.microsoft.com/office/word/2010/wordprocessingInk" xmlns:wne="http://schemas.microsoft.com/office/word/2006/wordml" xmlns:wps="http://schemas.microsoft.com/office/word/2010/wordprocessingShape" mc:Ignorable="w14 w15 w16se wp14">
+<w:document xmlns:wpc="http://schemas.microsoft.com/office/word/2010/wordprocessingCanvas" xmlns:cx="http://schemas.microsoft.com/office/drawing/2014/chartex" xmlns:cx1="http://schemas.microsoft.com/office/drawing/2015/9/8/chartex" xmlns:cx2="http://schemas.microsoft.com/office/drawing/2015/10/21/chartex" xmlns:cx3="http://schemas.microsoft.com/office/drawing/2016/5/9/chartex" xmlns:cx4="http://schemas.microsoft.com/office/drawing/2016/5/10/chartex" xmlns:cx5="http://schemas.microsoft.com/office/drawing/2016/5/11/chartex" xmlns:cx6="http://schemas.microsoft.com/office/drawing/2016/5/12/chartex" xmlns:cx7="http://schemas.microsoft.com/office/drawing/2016/5/13/chartex" xmlns:cx8="http://schemas.microsoft.com/office/drawing/2016/5/14/chartex" xmlns:mc="http://schemas.openxmlformats.org/markup-compatibility/2006" xmlns:aink="http://schemas.microsoft.com/office/drawing/2016/ink" xmlns:am3d="http://schemas.microsoft.com/office/drawing/2017/model3d" xmlns:o="urn:schemas-microsoft-com:office:office" xmlns:r="http://schemas.openxmlformats.org/officeDocument/2006/relationships" xmlns:m="http://schemas.openxmlformats.org/officeDocument/2006/math" xmlns:v="urn:schemas-microsoft-com:vml" xmlns:wp14="http://schemas.microsoft.com/office/word/2010/wordprocessingDrawing" xmlns:wp="http://schemas.openxmlformats.org/drawingml/2006/wordprocessingDrawing" xmlns:w10="urn:schemas-microsoft-com:office:word" xmlns:w="http://schemas.openxmlformats.org/wordprocessingml/2006/main" xmlns:w14="http://schemas.microsoft.com/office/word/2010/wordml" xmlns:w15="http://schemas.microsoft.com/office/word/2012/wordml" xmlns:w16cex="http://schemas.microsoft.com/office/word/2018/wordml/cex" xmlns:w16cid="http://schemas.microsoft.com/office/word/2016/wordml/cid" xmlns:w16="http://schemas.microsoft.com/office/word/2018/wordml" xmlns:w16se="http://schemas.microsoft.com/office/word/2015/wordml/symex" xmlns:wpg="http://schemas.microsoft.com/office/word/2010/wordprocessingGroup" xmlns:wpi="http://schemas.microsoft.com/office/word/2010/wordprocessingInk" xmlns:wne="http://schemas.microsoft.com/office/word/2006/wordml" xmlns:wps="http://schemas.microsoft.com/office/word/2010/wordprocessingShape" mc:Ignorable="w14 w15 w16se w16cid w16 w16cex wp14">
   <w:body>
     <w:p>
       <w:pPr>
@@ -2454,9 +2454,8 @@
           <w:noProof/>
           <w:lang w:eastAsia="en-CA"/>
         </w:rPr>
-        <w:lastRenderedPageBreak/>
         <w:drawing>
-          <wp:inline distT="0" distB="0" distL="0" distR="0">
+          <wp:inline distT="0" distB="0" distL="0" distR="0" wp14:anchorId="4562FF47" wp14:editId="01E822CF">
             <wp:extent cx="4171950" cy="2362200"/>
             <wp:effectExtent l="0" t="0" r="0" b="0"/>
             <wp:docPr id="9" name="Picture 9"/>
@@ -2630,7 +2629,6 @@
         <w:rPr>
           <w:rFonts w:cstheme="minorHAnsi"/>
           <w:b/>
-          <w:bCs/>
           <w:i/>
         </w:rPr>
         <w:t>San Giusto</w:t>
@@ -3292,9 +3290,8 @@
           <w:noProof/>
           <w:lang w:eastAsia="en-CA"/>
         </w:rPr>
-        <w:lastRenderedPageBreak/>
         <w:drawing>
-          <wp:inline distT="0" distB="0" distL="0" distR="0">
+          <wp:inline distT="0" distB="0" distL="0" distR="0" wp14:anchorId="418C14C6" wp14:editId="3605C4E7">
             <wp:extent cx="5943600" cy="3795395"/>
             <wp:effectExtent l="0" t="0" r="0" b="0"/>
             <wp:docPr id="7" name="Picture 7"/>
@@ -3453,16 +3450,7 @@
           <w:rFonts w:cstheme="minorHAnsi"/>
           <w:lang w:val="en-US"/>
         </w:rPr>
-        <w:t xml:space="preserve">, which is their </w:t>
-      </w:r>
-      <w:bookmarkStart w:id="0" w:name="_GoBack"/>
-      <w:bookmarkEnd w:id="0"/>
-      <w:r>
-        <w:rPr>
-          <w:rFonts w:cstheme="minorHAnsi"/>
-          <w:lang w:val="en-US"/>
-        </w:rPr>
-        <w:t xml:space="preserve">job.  They carry diesel, a small amount of aviation fuel and about 300 tons of dry goods, certainly not enough to resupply the </w:t>
+        <w:t xml:space="preserve">, which is their job.  They carry diesel, a small amount of aviation fuel and about 300 tons of dry goods, certainly not enough to resupply the </w:t>
       </w:r>
       <w:r>
         <w:rPr>
@@ -3986,9 +3974,8 @@
           <w:noProof/>
           <w:lang w:eastAsia="en-CA"/>
         </w:rPr>
-        <w:lastRenderedPageBreak/>
         <w:drawing>
-          <wp:inline distT="0" distB="0" distL="0" distR="0">
+          <wp:inline distT="0" distB="0" distL="0" distR="0" wp14:anchorId="165F9BA6" wp14:editId="6CE2FEF3">
             <wp:extent cx="5943600" cy="3209290"/>
             <wp:effectExtent l="0" t="0" r="0" b="0"/>
             <wp:docPr id="8" name="Picture 8"/>
@@ -4050,7 +4037,7 @@
 </file>
 
 <file path=word/numbering.xml><?xml version="1.0" encoding="utf-8"?>
-<w:numbering xmlns:wpc="http://schemas.microsoft.com/office/word/2010/wordprocessingCanvas" xmlns:cx="http://schemas.microsoft.com/office/drawing/2014/chartex" xmlns:cx1="http://schemas.microsoft.com/office/drawing/2015/9/8/chartex" xmlns:cx2="http://schemas.microsoft.com/office/drawing/2015/10/21/chartex" xmlns:mc="http://schemas.openxmlformats.org/markup-compatibility/2006" xmlns:o="urn:schemas-microsoft-com:office:office" xmlns:r="http://schemas.openxmlformats.org/officeDocument/2006/relationships" xmlns:m="http://schemas.openxmlformats.org/officeDocument/2006/math" xmlns:v="urn:schemas-microsoft-com:vml" xmlns:wp14="http://schemas.microsoft.com/office/word/2010/wordprocessingDrawing" xmlns:wp="http://schemas.openxmlformats.org/drawingml/2006/wordprocessingDrawing" xmlns:w10="urn:schemas-microsoft-com:office:word" xmlns:w="http://schemas.openxmlformats.org/wordprocessingml/2006/main" xmlns:w14="http://schemas.microsoft.com/office/word/2010/wordml" xmlns:w15="http://schemas.microsoft.com/office/word/2012/wordml" xmlns:w16se="http://schemas.microsoft.com/office/word/2015/wordml/symex" xmlns:wpg="http://schemas.microsoft.com/office/word/2010/wordprocessingGroup" xmlns:wpi="http://schemas.microsoft.com/office/word/2010/wordprocessingInk" xmlns:wne="http://schemas.microsoft.com/office/word/2006/wordml" xmlns:wps="http://schemas.microsoft.com/office/word/2010/wordprocessingShape" mc:Ignorable="w14 w15 w16se wp14">
+<w:numbering xmlns:wpc="http://schemas.microsoft.com/office/word/2010/wordprocessingCanvas" xmlns:cx="http://schemas.microsoft.com/office/drawing/2014/chartex" xmlns:cx1="http://schemas.microsoft.com/office/drawing/2015/9/8/chartex" xmlns:cx2="http://schemas.microsoft.com/office/drawing/2015/10/21/chartex" xmlns:cx3="http://schemas.microsoft.com/office/drawing/2016/5/9/chartex" xmlns:cx4="http://schemas.microsoft.com/office/drawing/2016/5/10/chartex" xmlns:cx5="http://schemas.microsoft.com/office/drawing/2016/5/11/chartex" xmlns:cx6="http://schemas.microsoft.com/office/drawing/2016/5/12/chartex" xmlns:cx7="http://schemas.microsoft.com/office/drawing/2016/5/13/chartex" xmlns:cx8="http://schemas.microsoft.com/office/drawing/2016/5/14/chartex" xmlns:mc="http://schemas.openxmlformats.org/markup-compatibility/2006" xmlns:aink="http://schemas.microsoft.com/office/drawing/2016/ink" xmlns:am3d="http://schemas.microsoft.com/office/drawing/2017/model3d" xmlns:o="urn:schemas-microsoft-com:office:office" xmlns:r="http://schemas.openxmlformats.org/officeDocument/2006/relationships" xmlns:m="http://schemas.openxmlformats.org/officeDocument/2006/math" xmlns:v="urn:schemas-microsoft-com:vml" xmlns:wp14="http://schemas.microsoft.com/office/word/2010/wordprocessingDrawing" xmlns:wp="http://schemas.openxmlformats.org/drawingml/2006/wordprocessingDrawing" xmlns:w10="urn:schemas-microsoft-com:office:word" xmlns:w="http://schemas.openxmlformats.org/wordprocessingml/2006/main" xmlns:w14="http://schemas.microsoft.com/office/word/2010/wordml" xmlns:w15="http://schemas.microsoft.com/office/word/2012/wordml" xmlns:w16cex="http://schemas.microsoft.com/office/word/2018/wordml/cex" xmlns:w16cid="http://schemas.microsoft.com/office/word/2016/wordml/cid" xmlns:w16="http://schemas.microsoft.com/office/word/2018/wordml" xmlns:w16se="http://schemas.microsoft.com/office/word/2015/wordml/symex" xmlns:wpg="http://schemas.microsoft.com/office/word/2010/wordprocessingGroup" xmlns:wpi="http://schemas.microsoft.com/office/word/2010/wordprocessingInk" xmlns:wne="http://schemas.microsoft.com/office/word/2006/wordml" xmlns:wps="http://schemas.microsoft.com/office/word/2010/wordprocessingShape" mc:Ignorable="w14 w15 w16se w16cid w16 w16cex wp14">
   <w:abstractNum w:abstractNumId="0" w15:restartNumberingAfterBreak="0">
     <w:nsid w:val="2EFF2C8B"/>
     <w:multiLevelType w:val="multilevel"/>
@@ -4207,7 +4194,7 @@
 </file>
 
 <file path=word/styles.xml><?xml version="1.0" encoding="utf-8"?>
-<w:styles xmlns:mc="http://schemas.openxmlformats.org/markup-compatibility/2006" xmlns:r="http://schemas.openxmlformats.org/officeDocument/2006/relationships" xmlns:w="http://schemas.openxmlformats.org/wordprocessingml/2006/main" xmlns:w14="http://schemas.microsoft.com/office/word/2010/wordml" xmlns:w15="http://schemas.microsoft.com/office/word/2012/wordml" xmlns:w16se="http://schemas.microsoft.com/office/word/2015/wordml/symex" mc:Ignorable="w14 w15 w16se">
+<w:styles xmlns:mc="http://schemas.openxmlformats.org/markup-compatibility/2006" xmlns:r="http://schemas.openxmlformats.org/officeDocument/2006/relationships" xmlns:w="http://schemas.openxmlformats.org/wordprocessingml/2006/main" xmlns:w14="http://schemas.microsoft.com/office/word/2010/wordml" xmlns:w15="http://schemas.microsoft.com/office/word/2012/wordml" xmlns:w16cex="http://schemas.microsoft.com/office/word/2018/wordml/cex" xmlns:w16cid="http://schemas.microsoft.com/office/word/2016/wordml/cid" xmlns:w16="http://schemas.microsoft.com/office/word/2018/wordml" xmlns:w16se="http://schemas.microsoft.com/office/word/2015/wordml/symex" mc:Ignorable="w14 w15 w16se w16cid w16 w16cex">
   <w:docDefaults>
     <w:rPrDefault>
       <w:rPr>
@@ -4223,7 +4210,7 @@
       </w:pPr>
     </w:pPrDefault>
   </w:docDefaults>
-  <w:latentStyles w:defLockedState="0" w:defUIPriority="99" w:defSemiHidden="0" w:defUnhideWhenUsed="0" w:defQFormat="0" w:count="372">
+  <w:latentStyles w:defLockedState="0" w:defUIPriority="99" w:defSemiHidden="0" w:defUnhideWhenUsed="0" w:defQFormat="0" w:count="376">
     <w:lsdException w:name="Normal" w:uiPriority="0" w:qFormat="1"/>
     <w:lsdException w:name="heading 1" w:uiPriority="9" w:qFormat="1"/>
     <w:lsdException w:name="heading 2" w:semiHidden="1" w:uiPriority="9" w:unhideWhenUsed="1" w:qFormat="1"/>
@@ -4329,7 +4316,6 @@
     <w:lsdException w:name="HTML Sample" w:semiHidden="1" w:unhideWhenUsed="1"/>
     <w:lsdException w:name="HTML Typewriter" w:semiHidden="1" w:unhideWhenUsed="1"/>
     <w:lsdException w:name="HTML Variable" w:semiHidden="1" w:unhideWhenUsed="1"/>
-    <w:lsdException w:name="Normal Table" w:semiHidden="1" w:unhideWhenUsed="1"/>
     <w:lsdException w:name="annotation subject" w:semiHidden="1" w:unhideWhenUsed="1"/>
     <w:lsdException w:name="No List" w:semiHidden="1" w:unhideWhenUsed="1"/>
     <w:lsdException w:name="Outline List 1" w:semiHidden="1" w:unhideWhenUsed="1"/>
@@ -4373,10 +4359,8 @@
     <w:lsdException w:name="Table Elegant" w:semiHidden="1" w:unhideWhenUsed="1"/>
     <w:lsdException w:name="Table Professional" w:semiHidden="1" w:unhideWhenUsed="1"/>
     <w:lsdException w:name="Table Subtle 1" w:semiHidden="1" w:unhideWhenUsed="1"/>
-    <w:lsdException w:name="Table Subtle 2" w:semiHidden="1" w:unhideWhenUsed="1"/>
     <w:lsdException w:name="Table Web 1" w:semiHidden="1" w:unhideWhenUsed="1"/>
     <w:lsdException w:name="Table Web 2" w:semiHidden="1" w:unhideWhenUsed="1"/>
-    <w:lsdException w:name="Table Web 3" w:semiHidden="1" w:unhideWhenUsed="1"/>
     <w:lsdException w:name="Balloon Text" w:semiHidden="1" w:unhideWhenUsed="1"/>
     <w:lsdException w:name="Table Grid" w:uiPriority="59"/>
     <w:lsdException w:name="Table Theme" w:semiHidden="1" w:unhideWhenUsed="1"/>
@@ -4596,6 +4580,10 @@
     <w:lsdException w:name="List Table 6 Colorful Accent 6" w:uiPriority="51"/>
     <w:lsdException w:name="List Table 7 Colorful Accent 6" w:uiPriority="52"/>
     <w:lsdException w:name="Mention" w:semiHidden="1" w:unhideWhenUsed="1"/>
+    <w:lsdException w:name="Smart Hyperlink" w:semiHidden="1" w:unhideWhenUsed="1"/>
+    <w:lsdException w:name="Hashtag" w:semiHidden="1" w:unhideWhenUsed="1"/>
+    <w:lsdException w:name="Unresolved Mention" w:semiHidden="1" w:unhideWhenUsed="1"/>
+    <w:lsdException w:name="Smart Link" w:semiHidden="1" w:unhideWhenUsed="1"/>
   </w:latentStyles>
   <w:style w:type="paragraph" w:default="1" w:styleId="Normal">
     <w:name w:val="Normal"/>
